--- a/рецензия сравнение тарифов.docx
+++ b/рецензия сравнение тарифов.docx
@@ -11,6 +11,649 @@
           <w:szCs w:val="28"/>
         </w:rPr>
       </w:pPr>
+      <w:r>
+        <w:rPr>
+          <w:sz w:val="28"/>
+          <w:szCs w:val="28"/>
+        </w:rPr>
+        <w:t>РЕЦЕНЗИЯ</w:t>
+      </w:r>
+    </w:p>
+    <w:p>
+      <w:pPr>
+        <w:spacing w:after="120"/>
+        <w:jc w:val="center"/>
+        <w:rPr>
+          <w:sz w:val="28"/>
+          <w:szCs w:val="28"/>
+        </w:rPr>
+      </w:pPr>
+      <w:r>
+        <w:rPr>
+          <w:sz w:val="28"/>
+          <w:szCs w:val="28"/>
+        </w:rPr>
+        <w:t>на дипломный проект</w:t>
+      </w:r>
+    </w:p>
+    <w:p>
+      <w:pPr>
+        <w:spacing w:after="120"/>
+        <w:jc w:val="center"/>
+        <w:rPr>
+          <w:sz w:val="28"/>
+          <w:szCs w:val="28"/>
+        </w:rPr>
+      </w:pPr>
+      <w:r>
+        <w:rPr>
+          <w:sz w:val="28"/>
+          <w:szCs w:val="28"/>
+        </w:rPr>
+        <w:t>слушателя группы ПОИС 1709в</w:t>
+      </w:r>
+      <w:r>
+        <w:rPr>
+          <w:sz w:val="28"/>
+          <w:szCs w:val="28"/>
+        </w:rPr>
+        <w:t>1</w:t>
+      </w:r>
+      <w:r>
+        <w:rPr>
+          <w:sz w:val="28"/>
+          <w:szCs w:val="28"/>
+        </w:rPr>
+        <w:t xml:space="preserve"> </w:t>
+      </w:r>
+      <w:proofErr w:type="spellStart"/>
+      <w:r>
+        <w:rPr>
+          <w:sz w:val="28"/>
+          <w:szCs w:val="28"/>
+        </w:rPr>
+        <w:t>Пузанова</w:t>
+      </w:r>
+      <w:proofErr w:type="spellEnd"/>
+      <w:r>
+        <w:rPr>
+          <w:sz w:val="28"/>
+          <w:szCs w:val="28"/>
+        </w:rPr>
+        <w:t xml:space="preserve"> </w:t>
+      </w:r>
+      <w:r>
+        <w:rPr>
+          <w:sz w:val="28"/>
+          <w:szCs w:val="28"/>
+        </w:rPr>
+        <w:t>Кирилла</w:t>
+      </w:r>
+      <w:r>
+        <w:rPr>
+          <w:sz w:val="28"/>
+          <w:szCs w:val="28"/>
+        </w:rPr>
+        <w:t xml:space="preserve"> </w:t>
+      </w:r>
+      <w:r>
+        <w:rPr>
+          <w:sz w:val="28"/>
+          <w:szCs w:val="28"/>
+        </w:rPr>
+        <w:t>Владимировича</w:t>
+      </w:r>
+    </w:p>
+    <w:p>
+      <w:pPr>
+        <w:spacing w:after="120"/>
+        <w:jc w:val="center"/>
+        <w:rPr>
+          <w:sz w:val="28"/>
+          <w:szCs w:val="28"/>
+        </w:rPr>
+      </w:pPr>
+      <w:r>
+        <w:rPr>
+          <w:sz w:val="28"/>
+          <w:szCs w:val="28"/>
+        </w:rPr>
+        <w:t>по специальности</w:t>
+      </w:r>
+    </w:p>
+    <w:p>
+      <w:pPr>
+        <w:spacing w:after="120"/>
+        <w:jc w:val="center"/>
+        <w:rPr>
+          <w:sz w:val="28"/>
+          <w:szCs w:val="28"/>
+        </w:rPr>
+      </w:pPr>
+      <w:r>
+        <w:rPr>
+          <w:sz w:val="28"/>
+          <w:szCs w:val="28"/>
+        </w:rPr>
+        <w:t xml:space="preserve">1-40 01 73 </w:t>
+      </w:r>
+    </w:p>
+    <w:p>
+      <w:pPr>
+        <w:spacing w:after="120"/>
+        <w:jc w:val="center"/>
+        <w:rPr>
+          <w:sz w:val="28"/>
+          <w:szCs w:val="28"/>
+        </w:rPr>
+      </w:pPr>
+      <w:r>
+        <w:rPr>
+          <w:sz w:val="28"/>
+          <w:szCs w:val="28"/>
+        </w:rPr>
+        <w:t>на тему</w:t>
+      </w:r>
+    </w:p>
+    <w:p>
+      <w:pPr>
+        <w:spacing w:after="120"/>
+        <w:jc w:val="center"/>
+        <w:rPr>
+          <w:sz w:val="28"/>
+          <w:szCs w:val="28"/>
+        </w:rPr>
+      </w:pPr>
+      <w:r>
+        <w:rPr>
+          <w:sz w:val="28"/>
+          <w:szCs w:val="28"/>
+        </w:rPr>
+        <w:t>«</w:t>
+      </w:r>
+      <w:r>
+        <w:rPr>
+          <w:sz w:val="28"/>
+          <w:szCs w:val="28"/>
+        </w:rPr>
+        <w:t xml:space="preserve">Разработка веб-ресурса для сравнения тарифных планов мобильной связи и </w:t>
+      </w:r>
+      <w:r>
+        <w:rPr>
+          <w:sz w:val="28"/>
+          <w:szCs w:val="28"/>
+        </w:rPr>
+        <w:t xml:space="preserve">доступа в сеть </w:t>
+      </w:r>
+      <w:r>
+        <w:rPr>
+          <w:sz w:val="28"/>
+          <w:szCs w:val="28"/>
+        </w:rPr>
+        <w:t>интернет</w:t>
+      </w:r>
+      <w:r>
+        <w:rPr>
+          <w:sz w:val="28"/>
+          <w:szCs w:val="28"/>
+        </w:rPr>
+        <w:t xml:space="preserve"> </w:t>
+      </w:r>
+      <w:r>
+        <w:rPr>
+          <w:sz w:val="28"/>
+          <w:szCs w:val="28"/>
+        </w:rPr>
+        <w:t xml:space="preserve">с помощью </w:t>
+      </w:r>
+      <w:proofErr w:type="spellStart"/>
+      <w:r>
+        <w:rPr>
+          <w:sz w:val="28"/>
+          <w:szCs w:val="28"/>
+        </w:rPr>
+        <w:t>фреймворка</w:t>
+      </w:r>
+      <w:proofErr w:type="spellEnd"/>
+      <w:r>
+        <w:rPr>
+          <w:sz w:val="28"/>
+          <w:szCs w:val="28"/>
+        </w:rPr>
+        <w:t xml:space="preserve"> </w:t>
+      </w:r>
+      <w:r>
+        <w:rPr>
+          <w:sz w:val="28"/>
+          <w:szCs w:val="28"/>
+          <w:lang w:val="en-US"/>
+        </w:rPr>
+        <w:t>ASP</w:t>
+      </w:r>
+      <w:r>
+        <w:rPr>
+          <w:sz w:val="28"/>
+          <w:szCs w:val="28"/>
+        </w:rPr>
+        <w:t xml:space="preserve"> </w:t>
+      </w:r>
+      <w:r>
+        <w:rPr>
+          <w:sz w:val="28"/>
+          <w:szCs w:val="28"/>
+        </w:rPr>
+        <w:t>.</w:t>
+      </w:r>
+      <w:proofErr w:type="spellStart"/>
+      <w:r>
+        <w:rPr>
+          <w:sz w:val="28"/>
+          <w:szCs w:val="28"/>
+        </w:rPr>
+        <w:t>Net</w:t>
+      </w:r>
+      <w:proofErr w:type="spellEnd"/>
+      <w:r>
+        <w:rPr>
+          <w:sz w:val="28"/>
+          <w:szCs w:val="28"/>
+        </w:rPr>
+        <w:t xml:space="preserve"> </w:t>
+      </w:r>
+      <w:r>
+        <w:rPr>
+          <w:sz w:val="28"/>
+          <w:szCs w:val="28"/>
+          <w:lang w:val="en-US"/>
+        </w:rPr>
+        <w:t>MVC</w:t>
+      </w:r>
+      <w:r>
+        <w:rPr>
+          <w:sz w:val="28"/>
+          <w:szCs w:val="28"/>
+        </w:rPr>
+        <w:t>»</w:t>
+      </w:r>
+    </w:p>
+    <w:p>
+      <w:pPr>
+        <w:spacing w:after="120"/>
+        <w:jc w:val="center"/>
+        <w:rPr>
+          <w:sz w:val="28"/>
+          <w:szCs w:val="28"/>
+        </w:rPr>
+      </w:pPr>
+    </w:p>
+    <w:p>
+      <w:pPr>
+        <w:spacing w:after="120"/>
+        <w:ind w:firstLine="360"/>
+        <w:jc w:val="both"/>
+        <w:rPr>
+          <w:sz w:val="28"/>
+          <w:szCs w:val="28"/>
+        </w:rPr>
+      </w:pPr>
+      <w:r>
+        <w:rPr>
+          <w:sz w:val="28"/>
+          <w:szCs w:val="28"/>
+        </w:rPr>
+        <w:t>Дипло</w:t>
+      </w:r>
+      <w:r>
+        <w:rPr>
+          <w:sz w:val="28"/>
+          <w:szCs w:val="28"/>
+        </w:rPr>
+        <w:t xml:space="preserve">мный проект посвящен разработке </w:t>
+      </w:r>
+      <w:r>
+        <w:rPr>
+          <w:sz w:val="28"/>
+          <w:szCs w:val="28"/>
+        </w:rPr>
+        <w:t xml:space="preserve">веб приложения с возможностью </w:t>
+      </w:r>
+      <w:r>
+        <w:rPr>
+          <w:sz w:val="28"/>
+          <w:szCs w:val="28"/>
+        </w:rPr>
+        <w:t xml:space="preserve">хранения, изменения, отображения информации о тарифах мобильной связи и доступа </w:t>
+      </w:r>
+      <w:proofErr w:type="gramStart"/>
+      <w:r>
+        <w:rPr>
+          <w:sz w:val="28"/>
+          <w:szCs w:val="28"/>
+        </w:rPr>
+        <w:t>к</w:t>
+      </w:r>
+      <w:proofErr w:type="gramEnd"/>
+      <w:r>
+        <w:rPr>
+          <w:sz w:val="28"/>
+          <w:szCs w:val="28"/>
+        </w:rPr>
+        <w:t xml:space="preserve"> интернет.</w:t>
+      </w:r>
+    </w:p>
+    <w:p>
+      <w:pPr>
+        <w:spacing w:after="120"/>
+        <w:ind w:firstLine="360"/>
+        <w:jc w:val="both"/>
+        <w:rPr>
+          <w:sz w:val="28"/>
+          <w:szCs w:val="28"/>
+        </w:rPr>
+      </w:pPr>
+      <w:r>
+        <w:rPr>
+          <w:sz w:val="28"/>
+          <w:szCs w:val="28"/>
+        </w:rPr>
+        <w:t xml:space="preserve">Разработанный проект использует </w:t>
+      </w:r>
+      <w:proofErr w:type="spellStart"/>
+      <w:r>
+        <w:rPr>
+          <w:sz w:val="28"/>
+          <w:szCs w:val="28"/>
+        </w:rPr>
+        <w:t>фреймворк</w:t>
+      </w:r>
+      <w:proofErr w:type="spellEnd"/>
+      <w:r>
+        <w:rPr>
+          <w:sz w:val="28"/>
+          <w:szCs w:val="28"/>
+        </w:rPr>
+        <w:t xml:space="preserve"> </w:t>
+      </w:r>
+      <w:r>
+        <w:rPr>
+          <w:sz w:val="28"/>
+          <w:szCs w:val="28"/>
+          <w:lang w:val="en-US"/>
+        </w:rPr>
+        <w:t>ASP</w:t>
+      </w:r>
+      <w:r>
+        <w:rPr>
+          <w:sz w:val="28"/>
+          <w:szCs w:val="28"/>
+        </w:rPr>
+        <w:t xml:space="preserve"> .</w:t>
+      </w:r>
+      <w:r>
+        <w:rPr>
+          <w:sz w:val="28"/>
+          <w:szCs w:val="28"/>
+          <w:lang w:val="en-US"/>
+        </w:rPr>
+        <w:t>NET</w:t>
+      </w:r>
+      <w:r>
+        <w:rPr>
+          <w:sz w:val="28"/>
+          <w:szCs w:val="28"/>
+        </w:rPr>
+        <w:t xml:space="preserve"> </w:t>
+      </w:r>
+      <w:r>
+        <w:rPr>
+          <w:sz w:val="28"/>
+          <w:szCs w:val="28"/>
+          <w:lang w:val="en-US"/>
+        </w:rPr>
+        <w:t>MVC</w:t>
+      </w:r>
+      <w:r>
+        <w:rPr>
+          <w:sz w:val="28"/>
+          <w:szCs w:val="28"/>
+        </w:rPr>
+        <w:t xml:space="preserve"> и встроенный движок </w:t>
+      </w:r>
+      <w:r>
+        <w:rPr>
+          <w:sz w:val="28"/>
+          <w:szCs w:val="28"/>
+          <w:lang w:val="en-US"/>
+        </w:rPr>
+        <w:t>Razor</w:t>
+      </w:r>
+      <w:r>
+        <w:rPr>
+          <w:sz w:val="28"/>
+          <w:szCs w:val="28"/>
+        </w:rPr>
+        <w:t xml:space="preserve">. Графический интерфейс оформлен в стандартном стиле с использованием фреймворка </w:t>
+      </w:r>
+      <w:r>
+        <w:rPr>
+          <w:sz w:val="28"/>
+          <w:szCs w:val="28"/>
+          <w:lang w:val="en-US"/>
+        </w:rPr>
+        <w:t>Bootstrap</w:t>
+      </w:r>
+      <w:r>
+        <w:rPr>
+          <w:sz w:val="28"/>
+          <w:szCs w:val="28"/>
+        </w:rPr>
+        <w:t xml:space="preserve">. </w:t>
+      </w:r>
+      <w:r>
+        <w:rPr>
+          <w:sz w:val="28"/>
+          <w:szCs w:val="28"/>
+        </w:rPr>
+        <w:t xml:space="preserve">Интерфейс приложения </w:t>
+      </w:r>
+      <w:r>
+        <w:rPr>
+          <w:sz w:val="28"/>
+          <w:szCs w:val="28"/>
+        </w:rPr>
+        <w:t>достаточно прост и интуитивно понятен для использования</w:t>
+      </w:r>
+      <w:r>
+        <w:rPr>
+          <w:sz w:val="28"/>
+          <w:szCs w:val="28"/>
+        </w:rPr>
+        <w:t xml:space="preserve">. В качестве недостатков можно отметить отсутствие </w:t>
+      </w:r>
+      <w:r>
+        <w:rPr>
+          <w:sz w:val="28"/>
+          <w:szCs w:val="28"/>
+        </w:rPr>
+        <w:t>возможности поиска по тарифным данным, отсутствие разграничения ролей использования веб-приложения</w:t>
+      </w:r>
+      <w:r>
+        <w:rPr>
+          <w:sz w:val="28"/>
+          <w:szCs w:val="28"/>
+        </w:rPr>
+        <w:t>.</w:t>
+      </w:r>
+    </w:p>
+    <w:p>
+      <w:pPr>
+        <w:spacing w:after="120"/>
+        <w:ind w:firstLine="360"/>
+        <w:jc w:val="both"/>
+        <w:rPr>
+          <w:sz w:val="28"/>
+          <w:szCs w:val="28"/>
+        </w:rPr>
+      </w:pPr>
+      <w:r>
+        <w:rPr>
+          <w:sz w:val="28"/>
+          <w:szCs w:val="28"/>
+        </w:rPr>
+        <w:t xml:space="preserve">Разработанная программа имеет </w:t>
+      </w:r>
+      <w:proofErr w:type="gramStart"/>
+      <w:r>
+        <w:rPr>
+          <w:sz w:val="28"/>
+          <w:szCs w:val="28"/>
+        </w:rPr>
+        <w:t>возможность к</w:t>
+      </w:r>
+      <w:proofErr w:type="gramEnd"/>
+      <w:r>
+        <w:rPr>
+          <w:sz w:val="28"/>
+          <w:szCs w:val="28"/>
+        </w:rPr>
+        <w:t xml:space="preserve"> дальнейшему расширению: наполнению новым функционалом с учетом дополнительных ролей, а </w:t>
+      </w:r>
+      <w:r>
+        <w:rPr>
+          <w:sz w:val="28"/>
+          <w:szCs w:val="28"/>
+        </w:rPr>
+        <w:t>также оптимизации взаимодействия с сервером при чтении  и записи данных в базу</w:t>
+      </w:r>
+      <w:r>
+        <w:rPr>
+          <w:sz w:val="28"/>
+          <w:szCs w:val="28"/>
+        </w:rPr>
+        <w:t>.</w:t>
+      </w:r>
+    </w:p>
+    <w:p>
+      <w:pPr>
+        <w:spacing w:after="120"/>
+        <w:jc w:val="both"/>
+        <w:rPr>
+          <w:sz w:val="28"/>
+          <w:szCs w:val="28"/>
+        </w:rPr>
+      </w:pPr>
+    </w:p>
+    <w:p>
+      <w:pPr>
+        <w:spacing w:after="120"/>
+        <w:jc w:val="both"/>
+        <w:rPr>
+          <w:sz w:val="28"/>
+          <w:szCs w:val="28"/>
+        </w:rPr>
+      </w:pPr>
+      <w:r>
+        <w:rPr>
+          <w:sz w:val="28"/>
+          <w:szCs w:val="28"/>
+        </w:rPr>
+        <w:t>Выводы и оценка проекта:</w:t>
+      </w:r>
+    </w:p>
+    <w:p>
+      <w:pPr>
+        <w:spacing w:after="120"/>
+        <w:jc w:val="both"/>
+        <w:rPr>
+          <w:sz w:val="28"/>
+          <w:szCs w:val="28"/>
+        </w:rPr>
+      </w:pPr>
+      <w:r>
+        <w:rPr>
+          <w:sz w:val="28"/>
+          <w:szCs w:val="28"/>
+        </w:rPr>
+        <w:t>____________________________________________________________</w:t>
+      </w:r>
+    </w:p>
+    <w:p>
+      <w:pPr>
+        <w:spacing w:after="120"/>
+        <w:jc w:val="both"/>
+        <w:rPr>
+          <w:sz w:val="28"/>
+          <w:szCs w:val="28"/>
+        </w:rPr>
+      </w:pPr>
+      <w:r>
+        <w:rPr>
+          <w:sz w:val="28"/>
+          <w:szCs w:val="28"/>
+        </w:rPr>
+        <w:t xml:space="preserve">(при положительной оценке проекта делается запись «допускается к защите», при отрицательной оценке проекта – «не допускается к защите»)  </w:t>
+      </w:r>
+    </w:p>
+    <w:p>
+      <w:pPr>
+        <w:spacing w:after="120"/>
+        <w:jc w:val="both"/>
+        <w:rPr>
+          <w:sz w:val="28"/>
+          <w:szCs w:val="28"/>
+        </w:rPr>
+      </w:pPr>
+    </w:p>
+    <w:p>
+      <w:pPr>
+        <w:spacing w:after="120"/>
+        <w:jc w:val="both"/>
+        <w:rPr>
+          <w:sz w:val="28"/>
+          <w:szCs w:val="28"/>
+        </w:rPr>
+      </w:pPr>
+      <w:r>
+        <w:rPr>
+          <w:sz w:val="28"/>
+          <w:szCs w:val="28"/>
+        </w:rPr>
+        <w:t>Рецензент</w:t>
+      </w:r>
+    </w:p>
+    <w:p>
+      <w:pPr>
+        <w:spacing w:after="120"/>
+        <w:jc w:val="both"/>
+        <w:rPr>
+          <w:sz w:val="28"/>
+          <w:szCs w:val="28"/>
+        </w:rPr>
+      </w:pPr>
+      <w:r>
+        <w:rPr>
+          <w:sz w:val="28"/>
+          <w:szCs w:val="28"/>
+        </w:rPr>
+        <w:t xml:space="preserve">Доцент, кандидат физ.-мат. наук </w:t>
+      </w:r>
+    </w:p>
+    <w:p>
+      <w:pPr>
+        <w:spacing w:after="120"/>
+        <w:jc w:val="both"/>
+        <w:rPr>
+          <w:sz w:val="28"/>
+          <w:szCs w:val="28"/>
+        </w:rPr>
+      </w:pPr>
+      <w:r>
+        <w:rPr>
+          <w:sz w:val="28"/>
+          <w:szCs w:val="28"/>
+        </w:rPr>
+        <w:t xml:space="preserve">Кафедры </w:t>
+      </w:r>
       <w:bookmarkStart w:id="0" w:name="_GoBack"/>
       <w:bookmarkEnd w:id="0"/>
       <w:r>
@@ -18,133 +661,31 @@
           <w:sz w:val="28"/>
           <w:szCs w:val="28"/>
         </w:rPr>
-        <w:t>РЕЦЕНЗИЯ</w:t>
-      </w:r>
-    </w:p>
-    <w:p>
-      <w:pPr>
-        <w:spacing w:after="120"/>
-        <w:jc w:val="center"/>
-        <w:rPr>
-          <w:sz w:val="28"/>
-          <w:szCs w:val="28"/>
-        </w:rPr>
-      </w:pPr>
-      <w:r>
-        <w:rPr>
-          <w:sz w:val="28"/>
-          <w:szCs w:val="28"/>
-        </w:rPr>
-        <w:t>на дипломный проект</w:t>
-      </w:r>
-    </w:p>
-    <w:p>
-      <w:pPr>
-        <w:spacing w:after="120"/>
-        <w:jc w:val="center"/>
-        <w:rPr>
-          <w:sz w:val="28"/>
-          <w:szCs w:val="28"/>
-        </w:rPr>
-      </w:pPr>
-      <w:r>
-        <w:rPr>
-          <w:sz w:val="28"/>
-          <w:szCs w:val="28"/>
-        </w:rPr>
-        <w:t xml:space="preserve">слушателя группы ПОИС 1709в2 </w:t>
-      </w:r>
-      <w:proofErr w:type="spellStart"/>
-      <w:r>
-        <w:rPr>
-          <w:sz w:val="28"/>
-          <w:szCs w:val="28"/>
-        </w:rPr>
-        <w:t>Проневского</w:t>
-      </w:r>
-      <w:proofErr w:type="spellEnd"/>
-      <w:r>
-        <w:rPr>
-          <w:sz w:val="28"/>
-          <w:szCs w:val="28"/>
-        </w:rPr>
-        <w:t xml:space="preserve"> Артема Георгиевича</w:t>
-      </w:r>
-    </w:p>
-    <w:p>
-      <w:pPr>
-        <w:spacing w:after="120"/>
-        <w:jc w:val="center"/>
-        <w:rPr>
-          <w:sz w:val="28"/>
-          <w:szCs w:val="28"/>
-        </w:rPr>
-      </w:pPr>
-      <w:r>
-        <w:rPr>
-          <w:sz w:val="28"/>
-          <w:szCs w:val="28"/>
-        </w:rPr>
-        <w:t>по специальности</w:t>
-      </w:r>
-    </w:p>
-    <w:p>
-      <w:pPr>
-        <w:spacing w:after="120"/>
-        <w:jc w:val="center"/>
-        <w:rPr>
-          <w:sz w:val="28"/>
-          <w:szCs w:val="28"/>
-        </w:rPr>
-      </w:pPr>
-      <w:r>
-        <w:rPr>
-          <w:sz w:val="28"/>
-          <w:szCs w:val="28"/>
-        </w:rPr>
-        <w:t>1-40 01 73 «Программное обеспечение информационных систем»</w:t>
-      </w:r>
-    </w:p>
-    <w:p>
-      <w:pPr>
-        <w:spacing w:after="120"/>
-        <w:jc w:val="center"/>
-        <w:rPr>
-          <w:sz w:val="28"/>
-          <w:szCs w:val="28"/>
-        </w:rPr>
-      </w:pPr>
-      <w:r>
-        <w:rPr>
-          <w:sz w:val="28"/>
-          <w:szCs w:val="28"/>
-        </w:rPr>
-        <w:t>на тему</w:t>
-      </w:r>
-    </w:p>
-    <w:p>
-      <w:pPr>
-        <w:spacing w:after="120"/>
-        <w:jc w:val="center"/>
-        <w:rPr>
-          <w:sz w:val="28"/>
-          <w:szCs w:val="28"/>
-        </w:rPr>
-      </w:pPr>
-      <w:r>
-        <w:rPr>
-          <w:sz w:val="28"/>
-          <w:szCs w:val="28"/>
-        </w:rPr>
-        <w:t xml:space="preserve">«Файл-сервер на основе фреймворка </w:t>
-      </w:r>
-      <w:r>
-        <w:rPr>
-          <w:sz w:val="28"/>
-          <w:szCs w:val="28"/>
-          <w:lang w:val="en-GB"/>
-        </w:rPr>
-        <w:t>Flask</w:t>
+        <w:t xml:space="preserve">веб-технологий и компьютерного моделирования </w:t>
+      </w:r>
+      <w:r>
+        <w:rPr>
+          <w:sz w:val="28"/>
+          <w:szCs w:val="28"/>
+        </w:rPr>
+        <w:t>БГУ</w:t>
+      </w:r>
+    </w:p>
+    <w:p>
+      <w:pPr>
+        <w:spacing w:after="120"/>
+        <w:jc w:val="both"/>
+        <w:rPr>
+          <w:sz w:val="28"/>
+          <w:szCs w:val="28"/>
+        </w:rPr>
+      </w:pPr>
+      <w:r>
+        <w:rPr>
+          <w:sz w:val="28"/>
+          <w:szCs w:val="28"/>
+        </w:rPr>
+        <w:t>Романчик</w:t>
       </w:r>
       <w:r>
         <w:rPr>
@@ -158,120 +699,8 @@
           <w:sz w:val="28"/>
           <w:szCs w:val="28"/>
         </w:rPr>
-        <w:t xml:space="preserve">и хранилища </w:t>
-      </w:r>
-      <w:r>
-        <w:rPr>
-          <w:sz w:val="28"/>
-          <w:szCs w:val="28"/>
-          <w:lang w:val="en-GB"/>
-        </w:rPr>
-        <w:t>AWS</w:t>
-      </w:r>
-      <w:r>
-        <w:rPr>
-          <w:sz w:val="28"/>
-          <w:szCs w:val="28"/>
-        </w:rPr>
-        <w:t xml:space="preserve"> </w:t>
-      </w:r>
-      <w:r>
-        <w:rPr>
-          <w:sz w:val="28"/>
-          <w:szCs w:val="28"/>
-          <w:lang w:val="en-GB"/>
-        </w:rPr>
-        <w:t>S</w:t>
-      </w:r>
-      <w:r>
-        <w:rPr>
-          <w:sz w:val="28"/>
-          <w:szCs w:val="28"/>
-        </w:rPr>
-        <w:t>3</w:t>
-      </w:r>
-      <w:r>
-        <w:rPr>
-          <w:sz w:val="28"/>
-          <w:szCs w:val="28"/>
-        </w:rPr>
-        <w:t>»</w:t>
-      </w:r>
-    </w:p>
-    <w:p>
-      <w:pPr>
-        <w:spacing w:after="120"/>
-        <w:jc w:val="center"/>
-        <w:rPr>
-          <w:sz w:val="28"/>
-          <w:szCs w:val="28"/>
-        </w:rPr>
-      </w:pPr>
-    </w:p>
-    <w:p>
-      <w:pPr>
-        <w:spacing w:after="120"/>
-        <w:ind w:firstLine="360"/>
-        <w:jc w:val="both"/>
-        <w:rPr>
-          <w:sz w:val="28"/>
-          <w:szCs w:val="28"/>
-        </w:rPr>
-      </w:pPr>
-      <w:r>
-        <w:rPr>
-          <w:sz w:val="28"/>
-          <w:szCs w:val="28"/>
-        </w:rPr>
-        <w:t xml:space="preserve">Дипломный проект посвящен разработке файл-сервера – веб приложения с возможностью загрузки и получения доступа к файлам, регистрации и управления пользователями и их файлами. В работе реализована структура приложения, схема базы данных и объектного хранилища </w:t>
-      </w:r>
-      <w:r>
-        <w:rPr>
-          <w:sz w:val="28"/>
-          <w:szCs w:val="28"/>
-          <w:lang w:val="en-US"/>
-        </w:rPr>
-        <w:t>AWS</w:t>
-      </w:r>
-      <w:r>
-        <w:rPr>
-          <w:sz w:val="28"/>
-          <w:szCs w:val="28"/>
-        </w:rPr>
-        <w:t xml:space="preserve"> </w:t>
-      </w:r>
-      <w:r>
-        <w:rPr>
-          <w:sz w:val="28"/>
-          <w:szCs w:val="28"/>
-          <w:lang w:val="en-US"/>
-        </w:rPr>
-        <w:t>S</w:t>
-      </w:r>
-      <w:r>
-        <w:rPr>
-          <w:sz w:val="28"/>
-          <w:szCs w:val="28"/>
-        </w:rPr>
-        <w:t>3</w:t>
-      </w:r>
-      <w:r>
-        <w:rPr>
-          <w:sz w:val="28"/>
-          <w:szCs w:val="28"/>
-        </w:rPr>
-        <w:t xml:space="preserve">, а также сценарии развертывания приложения с использованием системы контейнеризации </w:t>
-      </w:r>
-      <w:proofErr w:type="spellStart"/>
-      <w:r>
-        <w:rPr>
-          <w:sz w:val="28"/>
-          <w:szCs w:val="28"/>
-          <w:lang w:val="en-US"/>
-        </w:rPr>
-        <w:t>Docker</w:t>
-      </w:r>
-      <w:proofErr w:type="spellEnd"/>
+        <w:t>В</w:t>
+      </w:r>
       <w:r>
         <w:rPr>
           <w:sz w:val="28"/>
@@ -279,282 +708,19 @@
         </w:rPr>
         <w:t>.</w:t>
       </w:r>
-    </w:p>
-    <w:p>
-      <w:pPr>
-        <w:spacing w:after="120"/>
-        <w:ind w:firstLine="360"/>
-        <w:jc w:val="both"/>
-        <w:rPr>
-          <w:sz w:val="28"/>
-          <w:szCs w:val="28"/>
-        </w:rPr>
-      </w:pPr>
-      <w:r>
-        <w:rPr>
-          <w:sz w:val="28"/>
-          <w:szCs w:val="28"/>
-        </w:rPr>
-        <w:t xml:space="preserve">Разработанный проект использует современный и легковесный </w:t>
-      </w:r>
-      <w:proofErr w:type="spellStart"/>
-      <w:r>
-        <w:rPr>
-          <w:sz w:val="28"/>
-          <w:szCs w:val="28"/>
-        </w:rPr>
-        <w:t>фреймворк</w:t>
-      </w:r>
-      <w:proofErr w:type="spellEnd"/>
-      <w:r>
-        <w:rPr>
-          <w:sz w:val="28"/>
-          <w:szCs w:val="28"/>
-        </w:rPr>
-        <w:t xml:space="preserve"> </w:t>
-      </w:r>
-      <w:r>
-        <w:rPr>
-          <w:sz w:val="28"/>
-          <w:szCs w:val="28"/>
-          <w:lang w:val="en-US"/>
-        </w:rPr>
-        <w:t>Flask</w:t>
-      </w:r>
-      <w:r>
-        <w:rPr>
-          <w:sz w:val="28"/>
-          <w:szCs w:val="28"/>
-        </w:rPr>
-        <w:t xml:space="preserve"> </w:t>
-      </w:r>
-      <w:r>
-        <w:rPr>
-          <w:sz w:val="28"/>
-          <w:szCs w:val="28"/>
-        </w:rPr>
-        <w:t xml:space="preserve">с набором подключаемых модулей. Графический интерфейс оформлен в стандартном стиле с использованием фреймворка </w:t>
-      </w:r>
-      <w:r>
-        <w:rPr>
-          <w:sz w:val="28"/>
-          <w:szCs w:val="28"/>
-          <w:lang w:val="en-US"/>
-        </w:rPr>
-        <w:t>Bootstrap</w:t>
-      </w:r>
-      <w:r>
-        <w:rPr>
-          <w:sz w:val="28"/>
-          <w:szCs w:val="28"/>
-        </w:rPr>
-        <w:t xml:space="preserve">. </w:t>
-      </w:r>
-      <w:r>
-        <w:rPr>
-          <w:sz w:val="28"/>
-          <w:szCs w:val="28"/>
-        </w:rPr>
-        <w:t>Интерфейс приложения понятный и не вызывает трудностей в работе. В качестве недостатков можно отметить отсутствие справки и раздела помощи по программе.</w:t>
-      </w:r>
-    </w:p>
-    <w:p>
-      <w:pPr>
-        <w:spacing w:after="120"/>
-        <w:ind w:firstLine="360"/>
-        <w:jc w:val="both"/>
-        <w:rPr>
-          <w:sz w:val="28"/>
-          <w:szCs w:val="28"/>
-        </w:rPr>
-      </w:pPr>
-      <w:r>
-        <w:rPr>
-          <w:sz w:val="28"/>
-          <w:szCs w:val="28"/>
-        </w:rPr>
-        <w:t xml:space="preserve">Разработанная программа имеет </w:t>
-      </w:r>
-      <w:proofErr w:type="gramStart"/>
-      <w:r>
-        <w:rPr>
-          <w:sz w:val="28"/>
-          <w:szCs w:val="28"/>
-        </w:rPr>
-        <w:t>возможность к</w:t>
-      </w:r>
-      <w:proofErr w:type="gramEnd"/>
-      <w:r>
-        <w:rPr>
-          <w:sz w:val="28"/>
-          <w:szCs w:val="28"/>
-        </w:rPr>
-        <w:t xml:space="preserve"> дальнейшему расширению: наполнению новым функционалом с учетом дополнительных ролей, а также улучшению интерактивности интерфейса.</w:t>
-      </w:r>
-    </w:p>
-    <w:p>
-      <w:pPr>
-        <w:spacing w:after="120"/>
-        <w:jc w:val="both"/>
-        <w:rPr>
-          <w:sz w:val="28"/>
-          <w:szCs w:val="28"/>
-        </w:rPr>
-      </w:pPr>
-    </w:p>
-    <w:p>
-      <w:pPr>
-        <w:spacing w:after="120"/>
-        <w:jc w:val="both"/>
-        <w:rPr>
-          <w:sz w:val="28"/>
-          <w:szCs w:val="28"/>
-        </w:rPr>
-      </w:pPr>
-      <w:r>
-        <w:rPr>
-          <w:sz w:val="28"/>
-          <w:szCs w:val="28"/>
-        </w:rPr>
-        <w:t>Выводы и оценка проекта:</w:t>
-      </w:r>
-    </w:p>
-    <w:p>
-      <w:pPr>
-        <w:spacing w:after="120"/>
-        <w:jc w:val="both"/>
-        <w:rPr>
-          <w:sz w:val="28"/>
-          <w:szCs w:val="28"/>
-        </w:rPr>
-      </w:pPr>
-      <w:r>
-        <w:rPr>
-          <w:sz w:val="28"/>
-          <w:szCs w:val="28"/>
-        </w:rPr>
-        <w:t>____________________________________________________________</w:t>
-      </w:r>
-    </w:p>
-    <w:p>
-      <w:pPr>
-        <w:spacing w:after="120"/>
-        <w:jc w:val="both"/>
-        <w:rPr>
-          <w:sz w:val="28"/>
-          <w:szCs w:val="28"/>
-        </w:rPr>
-      </w:pPr>
-      <w:r>
-        <w:rPr>
-          <w:sz w:val="28"/>
-          <w:szCs w:val="28"/>
-        </w:rPr>
-        <w:t xml:space="preserve">(при положительной оценке проекта делается запись «допускается к защите», при отрицательной оценке проекта – «не допускается к защите»)  </w:t>
-      </w:r>
-    </w:p>
-    <w:p>
-      <w:pPr>
-        <w:spacing w:after="120"/>
-        <w:jc w:val="both"/>
-        <w:rPr>
-          <w:sz w:val="28"/>
-          <w:szCs w:val="28"/>
-        </w:rPr>
-      </w:pPr>
-    </w:p>
-    <w:p>
-      <w:pPr>
-        <w:spacing w:after="120"/>
-        <w:jc w:val="both"/>
-        <w:rPr>
-          <w:sz w:val="28"/>
-          <w:szCs w:val="28"/>
-        </w:rPr>
-      </w:pPr>
-      <w:r>
-        <w:rPr>
-          <w:sz w:val="28"/>
-          <w:szCs w:val="28"/>
-        </w:rPr>
-        <w:t>Рецензент</w:t>
-      </w:r>
-    </w:p>
-    <w:p>
-      <w:pPr>
-        <w:spacing w:after="120"/>
-        <w:jc w:val="both"/>
-        <w:rPr>
-          <w:sz w:val="28"/>
-          <w:szCs w:val="28"/>
-        </w:rPr>
-      </w:pPr>
-      <w:r>
-        <w:rPr>
-          <w:sz w:val="28"/>
-          <w:szCs w:val="28"/>
-        </w:rPr>
-        <w:t>профессор, д.т.н.</w:t>
-      </w:r>
-    </w:p>
-    <w:p>
-      <w:pPr>
-        <w:spacing w:after="120"/>
-        <w:jc w:val="both"/>
-        <w:rPr>
-          <w:sz w:val="28"/>
-          <w:szCs w:val="28"/>
-        </w:rPr>
-      </w:pPr>
-      <w:r>
-        <w:rPr>
-          <w:sz w:val="28"/>
-          <w:szCs w:val="28"/>
-        </w:rPr>
-        <w:t xml:space="preserve">заведующий кафедрой защиты </w:t>
-      </w:r>
-    </w:p>
-    <w:p>
-      <w:pPr>
-        <w:spacing w:after="120"/>
-        <w:jc w:val="both"/>
-        <w:rPr>
-          <w:sz w:val="28"/>
-          <w:szCs w:val="28"/>
-        </w:rPr>
-      </w:pPr>
-      <w:r>
-        <w:rPr>
-          <w:sz w:val="28"/>
-          <w:szCs w:val="28"/>
-        </w:rPr>
-        <w:t>информации БГУИР</w:t>
-      </w:r>
-    </w:p>
-    <w:p>
-      <w:pPr>
-        <w:spacing w:after="120"/>
-        <w:jc w:val="both"/>
-        <w:rPr>
-          <w:sz w:val="28"/>
-          <w:szCs w:val="28"/>
-        </w:rPr>
-      </w:pPr>
-      <w:proofErr w:type="spellStart"/>
-      <w:r>
-        <w:rPr>
-          <w:sz w:val="28"/>
-          <w:szCs w:val="28"/>
-        </w:rPr>
-        <w:t>Борботько</w:t>
-      </w:r>
-      <w:proofErr w:type="spellEnd"/>
-      <w:r>
-        <w:rPr>
-          <w:sz w:val="28"/>
-          <w:szCs w:val="28"/>
-        </w:rPr>
-        <w:t xml:space="preserve"> Т.В.                                               ________________________</w:t>
+      <w:r>
+        <w:rPr>
+          <w:sz w:val="28"/>
+          <w:szCs w:val="28"/>
+        </w:rPr>
+        <w:t>С</w:t>
+      </w:r>
+      <w:r>
+        <w:rPr>
+          <w:sz w:val="28"/>
+          <w:szCs w:val="28"/>
+        </w:rPr>
+        <w:t>.                                               ________________________</w:t>
       </w:r>
     </w:p>
     <w:p>
